--- a/Reports/Final Design Project Report - 1.docx
+++ b/Reports/Final Design Project Report - 1.docx
@@ -812,6 +812,69 @@
           <w:noProof/>
           <w14:ligatures w14:val="standardContextual"/>
         </w:rPr>
+        <w:fldChar w:fldCharType="begin"/>
+      </w:r>
+      <w:r>
+        <w:rPr>
+          <w:noProof/>
+          <w14:ligatures w14:val="standardContextual"/>
+        </w:rPr>
+        <w:instrText xml:space="preserve"> INCLUDEPICTURE  \d "https://lh7-us.googleusercontent.com/K4d-Q8fN071mPVOPGSnt52jdSKbdWTLHuMEvfsrOBVim6WHmlgdGvzFKN5zsZVQuX9U8KvDNkeszC-xoExxxYO4GInO3PUZjEqLch1BxPQvxSXrZoMBroXCpA6G5t-biKcp3X-N_7ckOASYH-HrDYHU" \* MERGEFORMATINET </w:instrText>
+      </w:r>
+      <w:r>
+        <w:rPr>
+          <w:noProof/>
+          <w14:ligatures w14:val="standardContextual"/>
+        </w:rPr>
+        <w:fldChar w:fldCharType="separate"/>
+      </w:r>
+      <w:r>
+        <w:rPr>
+          <w:noProof/>
+          <w14:ligatures w14:val="standardContextual"/>
+        </w:rPr>
+        <w:fldChar w:fldCharType="begin"/>
+      </w:r>
+      <w:r>
+        <w:rPr>
+          <w:noProof/>
+          <w14:ligatures w14:val="standardContextual"/>
+        </w:rPr>
+        <w:instrText xml:space="preserve"> INCLUDEPICTURE  \d "https://lh7-us.googleusercontent.com/K4d-Q8fN071mPVOPGSnt52jdSKbdWTLHuMEvfsrOBVim6WHmlgdGvzFKN5zsZVQuX9U8KvDNkeszC-xoExxxYO4GInO3PUZjEqLch1BxPQvxSXrZoMBroXCpA6G5t-biKcp3X-N_7ckOASYH-HrDYHU" \* MERGEFORMATINET </w:instrText>
+      </w:r>
+      <w:r>
+        <w:rPr>
+          <w:noProof/>
+          <w14:ligatures w14:val="standardContextual"/>
+        </w:rPr>
+        <w:fldChar w:fldCharType="separate"/>
+      </w:r>
+      <w:r>
+        <w:rPr>
+          <w:noProof/>
+          <w14:ligatures w14:val="standardContextual"/>
+        </w:rPr>
+        <w:fldChar w:fldCharType="begin"/>
+      </w:r>
+      <w:r>
+        <w:rPr>
+          <w:noProof/>
+          <w14:ligatures w14:val="standardContextual"/>
+        </w:rPr>
+        <w:instrText xml:space="preserve"> INCLUDEPICTURE  \d "https://lh7-us.googleusercontent.com/K4d-Q8fN071mPVOPGSnt52jdSKbdWTLHuMEvfsrOBVim6WHmlgdGvzFKN5zsZVQuX9U8KvDNkeszC-xoExxxYO4GInO3PUZjEqLch1BxPQvxSXrZoMBroXCpA6G5t-biKcp3X-N_7ckOASYH-HrDYHU" \* MERGEFORMATINET </w:instrText>
+      </w:r>
+      <w:r>
+        <w:rPr>
+          <w:noProof/>
+          <w14:ligatures w14:val="standardContextual"/>
+        </w:rPr>
+        <w:fldChar w:fldCharType="separate"/>
+      </w:r>
+      <w:r>
+        <w:rPr>
+          <w:noProof/>
+          <w14:ligatures w14:val="standardContextual"/>
+        </w:rPr>
         <w:pict w14:anchorId="0686EF9B">
           <v:shapetype id="_x0000_t75" coordsize="21600,21600" o:spt="75" o:preferrelative="t" path="m@4@5l@4@11@9@11@9@5xe" filled="f" stroked="f">
             <v:stroke joinstyle="miter"/>
@@ -832,10 +895,31 @@
             <v:path o:extrusionok="f" gradientshapeok="t" o:connecttype="rect"/>
             <o:lock v:ext="edit" aspectratio="t"/>
           </v:shapetype>
-          <v:shape id="_x0000_i1026" type="#_x0000_t75" alt="" style="width:1.05pt;height:1.05pt;mso-width-percent:0;mso-height-percent:0;mso-width-percent:0;mso-height-percent:0">
+          <v:shape id="_x0000_i1026" type="#_x0000_t75" alt="" style="width:1pt;height:1pt;mso-width-percent:0;mso-height-percent:0;mso-width-percent:0;mso-height-percent:0">
             <v:imagedata r:id="rId9"/>
           </v:shape>
         </w:pict>
+      </w:r>
+      <w:r>
+        <w:rPr>
+          <w:noProof/>
+          <w14:ligatures w14:val="standardContextual"/>
+        </w:rPr>
+        <w:fldChar w:fldCharType="end"/>
+      </w:r>
+      <w:r>
+        <w:rPr>
+          <w:noProof/>
+          <w14:ligatures w14:val="standardContextual"/>
+        </w:rPr>
+        <w:fldChar w:fldCharType="end"/>
+      </w:r>
+      <w:r>
+        <w:rPr>
+          <w:noProof/>
+          <w14:ligatures w14:val="standardContextual"/>
+        </w:rPr>
+        <w:fldChar w:fldCharType="end"/>
       </w:r>
       <w:r>
         <w:rPr>
@@ -1308,11 +1392,95 @@
           <w:noProof/>
           <w14:ligatures w14:val="standardContextual"/>
         </w:rPr>
+        <w:fldChar w:fldCharType="begin"/>
+      </w:r>
+      <w:r>
+        <w:rPr>
+          <w:noProof/>
+          <w14:ligatures w14:val="standardContextual"/>
+        </w:rPr>
+        <w:instrText xml:space="preserve"> INCLUDEPICTURE  \d "https://lh7-us.googleusercontent.com/vOFFenOPY1kpOxwk0Y0UwJMqWyGsPOKNKVo1ogNeJdhlIqlQL-wbKMd5VsDejXuHNi00irz1irwjOpTHNbAj4aH56BjU7dUXSeFIk7qL3KPi0TdMRthq3TnMw3Jb3o16N-FlILF1G-ZBw86q0oClCyo" \* MERGEFORMATINET </w:instrText>
+      </w:r>
+      <w:r>
+        <w:rPr>
+          <w:noProof/>
+          <w14:ligatures w14:val="standardContextual"/>
+        </w:rPr>
+        <w:fldChar w:fldCharType="separate"/>
+      </w:r>
+      <w:r>
+        <w:rPr>
+          <w:noProof/>
+          <w14:ligatures w14:val="standardContextual"/>
+        </w:rPr>
+        <w:fldChar w:fldCharType="begin"/>
+      </w:r>
+      <w:r>
+        <w:rPr>
+          <w:noProof/>
+          <w14:ligatures w14:val="standardContextual"/>
+        </w:rPr>
+        <w:instrText xml:space="preserve"> INCLUDEPICTURE  \d "https://lh7-us.googleusercontent.com/vOFFenOPY1kpOxwk0Y0UwJMqWyGsPOKNKVo1ogNeJdhlIqlQL-wbKMd5VsDejXuHNi00irz1irwjOpTHNbAj4aH56BjU7dUXSeFIk7qL3KPi0TdMRthq3TnMw3Jb3o16N-FlILF1G-ZBw86q0oClCyo" \* MERGEFORMATINET </w:instrText>
+      </w:r>
+      <w:r>
+        <w:rPr>
+          <w:noProof/>
+          <w14:ligatures w14:val="standardContextual"/>
+        </w:rPr>
+        <w:fldChar w:fldCharType="separate"/>
+      </w:r>
+      <w:r>
+        <w:rPr>
+          <w:noProof/>
+          <w14:ligatures w14:val="standardContextual"/>
+        </w:rPr>
+        <w:fldChar w:fldCharType="begin"/>
+      </w:r>
+      <w:r>
+        <w:rPr>
+          <w:noProof/>
+          <w14:ligatures w14:val="standardContextual"/>
+        </w:rPr>
+        <w:instrText xml:space="preserve"> INCLUDEPICTURE  \d "https://lh7-us.googleusercontent.com/vOFFenOPY1kpOxwk0Y0UwJMqWyGsPOKNKVo1ogNeJdhlIqlQL-wbKMd5VsDejXuHNi00irz1irwjOpTHNbAj4aH56BjU7dUXSeFIk7qL3KPi0TdMRthq3TnMw3Jb3o16N-FlILF1G-ZBw86q0oClCyo" \* MERGEFORMATINET </w:instrText>
+      </w:r>
+      <w:r>
+        <w:rPr>
+          <w:noProof/>
+          <w14:ligatures w14:val="standardContextual"/>
+        </w:rPr>
+        <w:fldChar w:fldCharType="separate"/>
+      </w:r>
+      <w:r>
+        <w:rPr>
+          <w:noProof/>
+          <w14:ligatures w14:val="standardContextual"/>
+        </w:rPr>
         <w:pict w14:anchorId="0B3CDD93">
-          <v:shape id="_x0000_i1025" type="#_x0000_t75" alt="" style="width:1.05pt;height:1.05pt;mso-width-percent:0;mso-height-percent:0;mso-width-percent:0;mso-height-percent:0">
+          <v:shape id="_x0000_i1025" type="#_x0000_t75" alt="" style="width:1pt;height:1pt;mso-width-percent:0;mso-height-percent:0;mso-width-percent:0;mso-height-percent:0">
             <v:imagedata r:id="rId11"/>
           </v:shape>
         </w:pict>
+      </w:r>
+      <w:r>
+        <w:rPr>
+          <w:noProof/>
+          <w14:ligatures w14:val="standardContextual"/>
+        </w:rPr>
+        <w:fldChar w:fldCharType="end"/>
+      </w:r>
+      <w:r>
+        <w:rPr>
+          <w:noProof/>
+          <w14:ligatures w14:val="standardContextual"/>
+        </w:rPr>
+        <w:fldChar w:fldCharType="end"/>
+      </w:r>
+      <w:r>
+        <w:rPr>
+          <w:noProof/>
+          <w14:ligatures w14:val="standardContextual"/>
+        </w:rPr>
+        <w:fldChar w:fldCharType="end"/>
       </w:r>
       <w:r>
         <w:rPr>
@@ -4565,7 +4733,25 @@
           <w:szCs w:val="16"/>
           <w:lang w:val=""/>
         </w:rPr>
-        <w:t xml:space="preserve">Here, we face the issue of how to assign weights. After much delibration, I chose to calculate the metric based on the E-Score values of the bins. Bins are created to ensure a certain percentage of the dataset is present in each bin. </w:t>
+        <w:t xml:space="preserve">Here, we face the issue of how to assign weights. After much </w:t>
+      </w:r>
+      <w:r>
+        <w:rPr>
+          <w:color w:val="000000"/>
+          <w:sz w:val="16"/>
+          <w:szCs w:val="16"/>
+          <w:lang w:val=""/>
+        </w:rPr>
+        <w:t>deliberation</w:t>
+      </w:r>
+      <w:r>
+        <w:rPr>
+          <w:color w:val="000000"/>
+          <w:sz w:val="16"/>
+          <w:szCs w:val="16"/>
+          <w:lang w:val=""/>
+        </w:rPr>
+        <w:t xml:space="preserve">, I chose to calculate the metric based on the E-Score values of the bins. Bins are created to ensure a certain percentage of the dataset is present in each bin. </w:t>
       </w:r>
       <w:r>
         <w:rPr>
@@ -4652,98 +4838,20 @@
         </w:rPr>
         <w:t xml:space="preserve"> and a bar chart was plotted with 4 bars denoting the four bases (A,C,G,T) for each of the 8 positions.</w:t>
       </w:r>
-    </w:p>
-    <w:p>
-      <w:pPr>
-        <w:pStyle w:val="NormalWeb"/>
-        <w:spacing w:before="240" w:beforeAutospacing="0" w:after="0"/>
-        <w:jc w:val="both"/>
-        <w:rPr>
-          <w:color w:val="000000"/>
-          <w:sz w:val="16"/>
-          <w:szCs w:val="16"/>
-          <w:lang w:val=""/>
-        </w:rPr>
-      </w:pPr>
-      <w:r>
-        <w:rPr>
-          <w:color w:val="000000"/>
-          <w:sz w:val="16"/>
-          <w:szCs w:val="16"/>
-          <w:lang w:val=""/>
-        </w:rPr>
-        <w:t xml:space="preserve">The </w:t>
-      </w:r>
-      <w:r>
-        <w:rPr>
-          <w:i/>
-          <w:iCs/>
-          <w:color w:val="000000"/>
-          <w:sz w:val="16"/>
-          <w:szCs w:val="16"/>
-          <w:lang w:val=""/>
-        </w:rPr>
-        <w:t>second approach</w:t>
-      </w:r>
-      <w:r>
-        <w:rPr>
-          <w:color w:val="000000"/>
-          <w:sz w:val="16"/>
-          <w:szCs w:val="16"/>
-          <w:lang w:val=""/>
-        </w:rPr>
-        <w:t xml:space="preserve"> was to align the dataset alongside the top motif. </w:t>
-      </w:r>
-      <w:r>
-        <w:rPr>
-          <w:color w:val="000000"/>
-          <w:sz w:val="16"/>
-          <w:szCs w:val="16"/>
-          <w:lang w:val=""/>
-        </w:rPr>
-        <w:t xml:space="preserve">I </w:t>
-      </w:r>
-      <w:r>
-        <w:rPr>
-          <w:color w:val="000000"/>
-          <w:sz w:val="16"/>
-          <w:szCs w:val="16"/>
-          <w:lang w:val=""/>
-        </w:rPr>
-        <w:t>worked on</w:t>
-      </w:r>
-      <w:r>
-        <w:rPr>
-          <w:color w:val="000000"/>
-          <w:sz w:val="16"/>
-          <w:szCs w:val="16"/>
-          <w:lang w:val=""/>
-        </w:rPr>
-        <w:t xml:space="preserve"> a python script to go through the FASTA format generated for the top-enrichment 8mers file of the TF. It takes the top 8mer (that is, it has the highest binding factor, generates substrings of it.</w:t>
-      </w:r>
-      <w:r>
-        <w:rPr>
-          <w:color w:val="000000"/>
-          <w:sz w:val="16"/>
-          <w:szCs w:val="16"/>
-          <w:lang w:val=""/>
-        </w:rPr>
-        <w:t xml:space="preserve"> </w:t>
-      </w:r>
-      <w:r>
-        <w:rPr>
-          <w:color w:val="000000"/>
-          <w:sz w:val="16"/>
-          <w:szCs w:val="16"/>
-          <w:lang w:val=""/>
-        </w:rPr>
-        <w:t>Then, I order the substrings in a lexical manner, and as per length of strings. Then, I will align the subsequent sequences based on the longest substring alongside the top 8mer. Through this method, we end up with the portion of the sequence which occurs throughout the dataset. Through this method, we will come to know the anchor residue, as well the position of it, with respect to the top 8mer.</w:t>
-      </w:r>
-    </w:p>
-    <w:p>
-      <w:pPr>
-        <w:pStyle w:val="NormalWeb"/>
-        <w:spacing w:after="0"/>
+      <w:r>
+        <w:rPr>
+          <w:color w:val="000000"/>
+          <w:sz w:val="16"/>
+          <w:szCs w:val="16"/>
+          <w:lang w:val=""/>
+        </w:rPr>
+        <w:t xml:space="preserve"> In this manner, we can concur that the bases with highest probability as the possible anchor residue.</w:t>
+      </w:r>
+    </w:p>
+    <w:p>
+      <w:pPr>
+        <w:pStyle w:val="NormalWeb"/>
+        <w:spacing w:before="0" w:beforeAutospacing="0" w:after="0"/>
         <w:jc w:val="both"/>
         <w:rPr>
           <w:color w:val="000000"/>
@@ -4762,13 +4870,13 @@
           <w14:ligatures w14:val="standardContextual"/>
         </w:rPr>
         <w:drawing>
-          <wp:anchor distT="0" distB="0" distL="114300" distR="114300" simplePos="0" relativeHeight="251664384" behindDoc="0" locked="0" layoutInCell="1" allowOverlap="1" wp14:anchorId="70DB2163" wp14:editId="0A63A9E1">
+          <wp:anchor distT="0" distB="0" distL="114300" distR="114300" simplePos="0" relativeHeight="251664384" behindDoc="0" locked="0" layoutInCell="1" allowOverlap="1" wp14:anchorId="70DB2163" wp14:editId="7EA49E6F">
             <wp:simplePos x="0" y="0"/>
             <wp:positionH relativeFrom="column">
-              <wp:posOffset>22592</wp:posOffset>
+              <wp:posOffset>22225</wp:posOffset>
             </wp:positionH>
             <wp:positionV relativeFrom="paragraph">
-              <wp:posOffset>198449</wp:posOffset>
+              <wp:posOffset>1450723</wp:posOffset>
             </wp:positionV>
             <wp:extent cx="2849880" cy="4054475"/>
             <wp:effectExtent l="0" t="0" r="0" b="0"/>
@@ -4831,6 +4939,89 @@
           <w:szCs w:val="16"/>
           <w:lang w:val=""/>
         </w:rPr>
+        <w:t xml:space="preserve">The </w:t>
+      </w:r>
+      <w:r>
+        <w:rPr>
+          <w:i/>
+          <w:iCs/>
+          <w:color w:val="000000"/>
+          <w:sz w:val="16"/>
+          <w:szCs w:val="16"/>
+          <w:lang w:val=""/>
+        </w:rPr>
+        <w:t>second approach</w:t>
+      </w:r>
+      <w:r>
+        <w:rPr>
+          <w:color w:val="000000"/>
+          <w:sz w:val="16"/>
+          <w:szCs w:val="16"/>
+          <w:lang w:val=""/>
+        </w:rPr>
+        <w:t xml:space="preserve"> was to align the dataset alongside the top motif. </w:t>
+      </w:r>
+      <w:r>
+        <w:rPr>
+          <w:color w:val="000000"/>
+          <w:sz w:val="16"/>
+          <w:szCs w:val="16"/>
+          <w:lang w:val=""/>
+        </w:rPr>
+        <w:t xml:space="preserve">I </w:t>
+      </w:r>
+      <w:r>
+        <w:rPr>
+          <w:color w:val="000000"/>
+          <w:sz w:val="16"/>
+          <w:szCs w:val="16"/>
+          <w:lang w:val=""/>
+        </w:rPr>
+        <w:t>worked on</w:t>
+      </w:r>
+      <w:r>
+        <w:rPr>
+          <w:color w:val="000000"/>
+          <w:sz w:val="16"/>
+          <w:szCs w:val="16"/>
+          <w:lang w:val=""/>
+        </w:rPr>
+        <w:t xml:space="preserve"> a python script to go through the FASTA format generated for the top-enrichment 8mers file of the TF. It takes the top 8mer (that is, it has the highest binding factor, generates substrings of it.</w:t>
+      </w:r>
+      <w:r>
+        <w:rPr>
+          <w:color w:val="000000"/>
+          <w:sz w:val="16"/>
+          <w:szCs w:val="16"/>
+          <w:lang w:val=""/>
+        </w:rPr>
+        <w:t xml:space="preserve"> </w:t>
+      </w:r>
+      <w:r>
+        <w:rPr>
+          <w:color w:val="000000"/>
+          <w:sz w:val="16"/>
+          <w:szCs w:val="16"/>
+          <w:lang w:val=""/>
+        </w:rPr>
+        <w:t>Then, I order the substrings in a lexical manner, and as per length of strings. Then, I will align the subsequent sequences based on the longest substring alongside the top 8mer. Through this method, we end up with the portion of the sequence which occurs throughout the dataset. Through this method, we will come to know the anchor residue, as well the position of it, with respect to the top 8mer.</w:t>
+      </w:r>
+      <w:r>
+        <w:rPr>
+          <w:color w:val="000000"/>
+          <w:sz w:val="16"/>
+          <w:szCs w:val="16"/>
+          <w:lang w:val=""/>
+        </w:rPr>
+        <w:t xml:space="preserve"> </w:t>
+      </w:r>
+      <w:r>
+        <w:rPr>
+          <w:color w:val="000000"/>
+          <w:sz w:val="16"/>
+          <w:szCs w:val="16"/>
+          <w:lang w:val=""/>
+        </w:rPr>
         <w:t xml:space="preserve">The following is the algorithm for the </w:t>
       </w:r>
       <w:r>
@@ -4840,16 +5031,43 @@
           <w:szCs w:val="16"/>
           <w:lang w:val=""/>
         </w:rPr>
-        <w:t>appraoch</w:t>
-      </w:r>
-      <w:r>
-        <w:rPr>
-          <w:color w:val="000000"/>
-          <w:sz w:val="16"/>
-          <w:szCs w:val="16"/>
-          <w:lang w:val=""/>
-        </w:rPr>
-        <w:t xml:space="preserve"> I discussed above.</w:t>
+        <w:t>appro</w:t>
+      </w:r>
+      <w:r>
+        <w:rPr>
+          <w:color w:val="000000"/>
+          <w:sz w:val="16"/>
+          <w:szCs w:val="16"/>
+          <w:lang w:val=""/>
+        </w:rPr>
+        <w:t>a</w:t>
+      </w:r>
+      <w:r>
+        <w:rPr>
+          <w:color w:val="000000"/>
+          <w:sz w:val="16"/>
+          <w:szCs w:val="16"/>
+          <w:lang w:val=""/>
+        </w:rPr>
+        <w:t>ch</w:t>
+      </w:r>
+      <w:r>
+        <w:rPr>
+          <w:color w:val="000000"/>
+          <w:sz w:val="16"/>
+          <w:szCs w:val="16"/>
+          <w:lang w:val=""/>
+        </w:rPr>
+        <w:t xml:space="preserve"> I discussed above</w:t>
+      </w:r>
+      <w:r>
+        <w:rPr>
+          <w:color w:val="000000"/>
+          <w:sz w:val="16"/>
+          <w:szCs w:val="16"/>
+          <w:lang w:val=""/>
+        </w:rPr>
+        <w:t>:</w:t>
       </w:r>
     </w:p>
     <w:p>
@@ -4925,7 +5143,7 @@
           <w:lang w:val=""/>
         </w:rPr>
         <w:drawing>
-          <wp:anchor distT="0" distB="0" distL="114300" distR="114300" simplePos="0" relativeHeight="251660288" behindDoc="0" locked="0" layoutInCell="1" allowOverlap="1" wp14:anchorId="44351695" wp14:editId="6B6C7049">
+          <wp:anchor distT="0" distB="0" distL="114300" distR="114300" simplePos="0" relativeHeight="251660288" behindDoc="0" locked="0" layoutInCell="1" allowOverlap="1" wp14:anchorId="44351695" wp14:editId="22402F8A">
             <wp:simplePos x="0" y="0"/>
             <wp:positionH relativeFrom="column">
               <wp:posOffset>10070</wp:posOffset>
@@ -5103,7 +5321,7 @@
           <w:lang w:val=""/>
         </w:rPr>
         <w:drawing>
-          <wp:anchor distT="0" distB="0" distL="114300" distR="114300" simplePos="0" relativeHeight="251670528" behindDoc="1" locked="0" layoutInCell="1" allowOverlap="1" wp14:anchorId="558A69AE" wp14:editId="3371DD44">
+          <wp:anchor distT="0" distB="0" distL="114300" distR="114300" simplePos="0" relativeHeight="251670528" behindDoc="1" locked="0" layoutInCell="1" allowOverlap="1" wp14:anchorId="558A69AE" wp14:editId="00613941">
             <wp:simplePos x="0" y="0"/>
             <wp:positionH relativeFrom="column">
               <wp:posOffset>538843</wp:posOffset>
@@ -5240,7 +5458,7 @@
           <w:lang w:val=""/>
         </w:rPr>
         <w:drawing>
-          <wp:anchor distT="0" distB="0" distL="114300" distR="114300" simplePos="0" relativeHeight="251668480" behindDoc="1" locked="0" layoutInCell="1" allowOverlap="1" wp14:anchorId="56563F0E" wp14:editId="39D31167">
+          <wp:anchor distT="0" distB="0" distL="114300" distR="114300" simplePos="0" relativeHeight="251668480" behindDoc="1" locked="0" layoutInCell="1" allowOverlap="1" wp14:anchorId="56563F0E" wp14:editId="5DACCE3F">
             <wp:simplePos x="0" y="0"/>
             <wp:positionH relativeFrom="column">
               <wp:posOffset>228600</wp:posOffset>
@@ -5363,7 +5581,7 @@
           <w:szCs w:val="18"/>
         </w:rPr>
         <w:drawing>
-          <wp:anchor distT="0" distB="0" distL="114300" distR="114300" simplePos="0" relativeHeight="251659264" behindDoc="0" locked="0" layoutInCell="1" allowOverlap="1" wp14:anchorId="4E5B4418" wp14:editId="22749E33">
+          <wp:anchor distT="0" distB="0" distL="114300" distR="114300" simplePos="0" relativeHeight="251659264" behindDoc="0" locked="0" layoutInCell="1" allowOverlap="1" wp14:anchorId="4E5B4418" wp14:editId="3760BD10">
             <wp:simplePos x="0" y="0"/>
             <wp:positionH relativeFrom="column">
               <wp:posOffset>-233680</wp:posOffset>
@@ -5565,19 +5783,235 @@
       </w:r>
       <w:r>
         <w:rPr>
+          <w:color w:val="000000"/>
+          <w:sz w:val="16"/>
+          <w:szCs w:val="16"/>
+        </w:rPr>
+        <w:t xml:space="preserve"> </w:t>
+      </w:r>
+    </w:p>
+    <w:p>
+      <w:pPr>
+        <w:pStyle w:val="NormalWeb"/>
+        <w:spacing w:before="240" w:beforeAutospacing="0" w:after="0" w:afterAutospacing="0"/>
+        <w:jc w:val="both"/>
+        <w:rPr>
+          <w:color w:val="000000"/>
+          <w:sz w:val="16"/>
+          <w:szCs w:val="16"/>
+        </w:rPr>
+      </w:pPr>
+      <w:r>
+        <w:rPr>
+          <w:color w:val="000000"/>
+          <w:sz w:val="16"/>
+          <w:szCs w:val="16"/>
+        </w:rPr>
+        <w:t>However, we cannot be sure of the positions of the anchor residues. To combat this, I derived the results through the two approaches discussed earlier.</w:t>
+      </w:r>
+    </w:p>
+    <w:p>
+      <w:pPr>
+        <w:pStyle w:val="NormalWeb"/>
+        <w:spacing w:before="240" w:beforeAutospacing="0" w:after="0" w:afterAutospacing="0"/>
+        <w:jc w:val="both"/>
+        <w:rPr>
+          <w:color w:val="000000"/>
+          <w:sz w:val="16"/>
+          <w:szCs w:val="16"/>
+        </w:rPr>
+      </w:pPr>
+    </w:p>
+    <w:p>
+      <w:pPr>
+        <w:pStyle w:val="NormalWeb"/>
+        <w:spacing w:before="240" w:beforeAutospacing="0" w:after="0" w:afterAutospacing="0"/>
+        <w:jc w:val="both"/>
+        <w:rPr>
+          <w:color w:val="000000"/>
+          <w:sz w:val="16"/>
+          <w:szCs w:val="16"/>
+        </w:rPr>
+      </w:pPr>
+    </w:p>
+    <w:p>
+      <w:pPr>
+        <w:pStyle w:val="NormalWeb"/>
+        <w:spacing w:before="240" w:beforeAutospacing="0" w:after="0" w:afterAutospacing="0"/>
+        <w:jc w:val="both"/>
+        <w:rPr>
+          <w:color w:val="000000"/>
+          <w:sz w:val="16"/>
+          <w:szCs w:val="16"/>
+        </w:rPr>
+      </w:pPr>
+    </w:p>
+    <w:p>
+      <w:pPr>
+        <w:pStyle w:val="NormalWeb"/>
+        <w:spacing w:before="240" w:beforeAutospacing="0" w:after="0" w:afterAutospacing="0"/>
+        <w:jc w:val="both"/>
+        <w:rPr>
+          <w:color w:val="000000"/>
+          <w:sz w:val="16"/>
+          <w:szCs w:val="16"/>
+        </w:rPr>
+      </w:pPr>
+    </w:p>
+    <w:p>
+      <w:pPr>
+        <w:pStyle w:val="NormalWeb"/>
+        <w:spacing w:before="240" w:beforeAutospacing="0" w:after="0" w:afterAutospacing="0"/>
+        <w:jc w:val="both"/>
+        <w:rPr>
+          <w:color w:val="000000"/>
+          <w:sz w:val="16"/>
+          <w:szCs w:val="16"/>
+        </w:rPr>
+      </w:pPr>
+      <w:r>
+        <w:rPr>
+          <w:color w:val="000000"/>
+          <w:sz w:val="16"/>
+          <w:szCs w:val="16"/>
+        </w:rPr>
+        <w:t>The below graph was generated as a result of the weighted binning method.</w:t>
+      </w:r>
+    </w:p>
+    <w:p>
+      <w:pPr>
+        <w:pStyle w:val="NormalWeb"/>
+        <w:spacing w:before="0" w:beforeAutospacing="0"/>
+        <w:jc w:val="center"/>
+        <w:rPr>
+          <w:color w:val="000000"/>
+          <w:sz w:val="16"/>
+          <w:szCs w:val="16"/>
+        </w:rPr>
+      </w:pPr>
+      <w:r>
+        <w:rPr>
+          <w:noProof/>
+          <w:color w:val="000000"/>
+          <w:sz w:val="16"/>
+          <w:szCs w:val="16"/>
+          <w14:ligatures w14:val="standardContextual"/>
+        </w:rPr>
+        <w:drawing>
+          <wp:anchor distT="0" distB="0" distL="114300" distR="114300" simplePos="0" relativeHeight="251673600" behindDoc="0" locked="0" layoutInCell="1" allowOverlap="1" wp14:anchorId="59AE3009" wp14:editId="712BF989">
+            <wp:simplePos x="0" y="0"/>
+            <wp:positionH relativeFrom="column">
+              <wp:posOffset>3175</wp:posOffset>
+            </wp:positionH>
+            <wp:positionV relativeFrom="paragraph">
+              <wp:posOffset>83922</wp:posOffset>
+            </wp:positionV>
+            <wp:extent cx="2743200" cy="2057400"/>
+            <wp:effectExtent l="0" t="0" r="0" b="0"/>
+            <wp:wrapTopAndBottom/>
+            <wp:docPr id="374733418" name="Picture 3"/>
+            <wp:cNvGraphicFramePr>
+              <a:graphicFrameLocks xmlns:a="http://schemas.openxmlformats.org/drawingml/2006/main" noChangeAspect="1"/>
+            </wp:cNvGraphicFramePr>
+            <a:graphic xmlns:a="http://schemas.openxmlformats.org/drawingml/2006/main">
+              <a:graphicData uri="http://schemas.openxmlformats.org/drawingml/2006/picture">
+                <pic:pic xmlns:pic="http://schemas.openxmlformats.org/drawingml/2006/picture">
+                  <pic:nvPicPr>
+                    <pic:cNvPr id="374733418" name="Picture 374733418"/>
+                    <pic:cNvPicPr/>
+                  </pic:nvPicPr>
+                  <pic:blipFill>
+                    <a:blip r:embed="rId18">
+                      <a:extLst>
+                        <a:ext uri="{28A0092B-C50C-407E-A947-70E740481C1C}">
+                          <a14:useLocalDpi xmlns:a14="http://schemas.microsoft.com/office/drawing/2010/main" val="0"/>
+                        </a:ext>
+                      </a:extLst>
+                    </a:blip>
+                    <a:stretch>
+                      <a:fillRect/>
+                    </a:stretch>
+                  </pic:blipFill>
+                  <pic:spPr>
+                    <a:xfrm>
+                      <a:off x="0" y="0"/>
+                      <a:ext cx="2743200" cy="2057400"/>
+                    </a:xfrm>
+                    <a:prstGeom prst="rect">
+                      <a:avLst/>
+                    </a:prstGeom>
+                  </pic:spPr>
+                </pic:pic>
+              </a:graphicData>
+            </a:graphic>
+            <wp14:sizeRelH relativeFrom="page">
+              <wp14:pctWidth>0</wp14:pctWidth>
+            </wp14:sizeRelH>
+            <wp14:sizeRelV relativeFrom="page">
+              <wp14:pctHeight>0</wp14:pctHeight>
+            </wp14:sizeRelV>
+          </wp:anchor>
+        </w:drawing>
+      </w:r>
+      <w:r>
+        <w:rPr>
+          <w:color w:val="000000"/>
+          <w:sz w:val="16"/>
+          <w:szCs w:val="16"/>
+        </w:rPr>
+        <w:t xml:space="preserve">Fig. </w:t>
+      </w:r>
+      <w:r>
+        <w:rPr>
+          <w:color w:val="000000"/>
+          <w:sz w:val="16"/>
+          <w:szCs w:val="16"/>
+        </w:rPr>
+        <w:t>8</w:t>
+      </w:r>
+      <w:r>
+        <w:rPr>
+          <w:color w:val="000000"/>
+          <w:sz w:val="16"/>
+          <w:szCs w:val="16"/>
+        </w:rPr>
+        <w:t xml:space="preserve"> | </w:t>
+      </w:r>
+      <w:r>
+        <w:rPr>
+          <w:color w:val="000000"/>
+          <w:sz w:val="16"/>
+          <w:szCs w:val="16"/>
+        </w:rPr>
+        <w:t>Summed PWM Values as per Weighted Bins</w:t>
+      </w:r>
+    </w:p>
+    <w:p>
+      <w:pPr>
+        <w:pStyle w:val="NormalWeb"/>
+        <w:spacing w:before="240" w:beforeAutospacing="0" w:after="0" w:afterAutospacing="0"/>
+        <w:jc w:val="both"/>
+        <w:rPr>
+          <w:color w:val="000000"/>
+          <w:sz w:val="16"/>
+          <w:szCs w:val="16"/>
+        </w:rPr>
+      </w:pPr>
+      <w:r>
+        <w:rPr>
           <w:noProof/>
           <w:sz w:val="18"/>
           <w:szCs w:val="18"/>
           <w14:ligatures w14:val="standardContextual"/>
         </w:rPr>
         <w:drawing>
-          <wp:anchor distT="0" distB="0" distL="114300" distR="114300" simplePos="0" relativeHeight="251671552" behindDoc="0" locked="0" layoutInCell="1" allowOverlap="1" wp14:anchorId="2FD2AE58" wp14:editId="4C20753B">
+          <wp:anchor distT="0" distB="0" distL="114300" distR="114300" simplePos="0" relativeHeight="251671552" behindDoc="0" locked="0" layoutInCell="1" allowOverlap="1" wp14:anchorId="2FD2AE58" wp14:editId="232DA4EF">
             <wp:simplePos x="0" y="0"/>
             <wp:positionH relativeFrom="column">
-              <wp:posOffset>473528</wp:posOffset>
+              <wp:posOffset>389255</wp:posOffset>
             </wp:positionH>
             <wp:positionV relativeFrom="paragraph">
-              <wp:posOffset>477520</wp:posOffset>
+              <wp:posOffset>340212</wp:posOffset>
             </wp:positionV>
             <wp:extent cx="1850390" cy="1185545"/>
             <wp:effectExtent l="0" t="0" r="3810" b="0"/>
@@ -5594,7 +6028,7 @@
                     <pic:cNvPicPr/>
                   </pic:nvPicPr>
                   <pic:blipFill>
-                    <a:blip r:embed="rId18">
+                    <a:blip r:embed="rId19">
                       <a:extLst>
                         <a:ext uri="{28A0092B-C50C-407E-A947-70E740481C1C}">
                           <a14:useLocalDpi xmlns:a14="http://schemas.microsoft.com/office/drawing/2010/main" val="0"/>
@@ -5632,26 +6066,6 @@
           <w:sz w:val="16"/>
           <w:szCs w:val="16"/>
         </w:rPr>
-        <w:t xml:space="preserve"> </w:t>
-      </w:r>
-    </w:p>
-    <w:p>
-      <w:pPr>
-        <w:pStyle w:val="NormalWeb"/>
-        <w:spacing w:before="240" w:beforeAutospacing="0" w:after="0" w:afterAutospacing="0"/>
-        <w:jc w:val="both"/>
-        <w:rPr>
-          <w:color w:val="000000"/>
-          <w:sz w:val="16"/>
-          <w:szCs w:val="16"/>
-        </w:rPr>
-      </w:pPr>
-      <w:r>
-        <w:rPr>
-          <w:color w:val="000000"/>
-          <w:sz w:val="16"/>
-          <w:szCs w:val="16"/>
-        </w:rPr>
         <w:t>The below logo shows the possible anchor residue after aligning the GATA dataset.</w:t>
       </w:r>
     </w:p>
@@ -5680,7 +6094,7 @@
           <w:sz w:val="16"/>
           <w:szCs w:val="16"/>
         </w:rPr>
-        <w:t>7</w:t>
+        <w:t>9</w:t>
       </w:r>
       <w:r>
         <w:rPr>
@@ -5732,7 +6146,31 @@
           <w:sz w:val="16"/>
           <w:szCs w:val="16"/>
         </w:rPr>
-        <w:t>sequence logo, we can conclude that ‘T’ at position 4 is the most p</w:t>
+        <w:t xml:space="preserve">graph and </w:t>
+      </w:r>
+      <w:r>
+        <w:rPr>
+          <w:color w:val="000000"/>
+          <w:sz w:val="16"/>
+          <w:szCs w:val="16"/>
+        </w:rPr>
+        <w:t>sequence logo</w:t>
+      </w:r>
+      <w:r>
+        <w:rPr>
+          <w:color w:val="000000"/>
+          <w:sz w:val="16"/>
+          <w:szCs w:val="16"/>
+        </w:rPr>
+        <w:t xml:space="preserve"> generated</w:t>
+      </w:r>
+      <w:r>
+        <w:rPr>
+          <w:color w:val="000000"/>
+          <w:sz w:val="16"/>
+          <w:szCs w:val="16"/>
+        </w:rPr>
+        <w:t>, we can conclude that ‘T’ at position 4 is the most p</w:t>
       </w:r>
       <w:r>
         <w:rPr>
@@ -5851,25 +6289,7 @@
           <w:sz w:val="16"/>
           <w:szCs w:val="16"/>
         </w:rPr>
-        <w:t xml:space="preserve">motifs with lengths of 4, 6, and 8 nucleotides, I employed consensus sequence analysis to </w:t>
-      </w:r>
-      <w:proofErr w:type="spellStart"/>
-      <w:r>
-        <w:rPr>
-          <w:color w:val="000000"/>
-          <w:sz w:val="16"/>
-          <w:szCs w:val="16"/>
-        </w:rPr>
-        <w:t>characterise</w:t>
-      </w:r>
-      <w:proofErr w:type="spellEnd"/>
-      <w:r>
-        <w:rPr>
-          <w:color w:val="000000"/>
-          <w:sz w:val="16"/>
-          <w:szCs w:val="16"/>
-        </w:rPr>
-        <w:t xml:space="preserve"> DNA-binding motifs across discrete 10% bins of the entire dataset. </w:t>
+        <w:t xml:space="preserve">motifs with lengths of 4, 6, and 8 nucleotides, I employed consensus sequence analysis to characterise DNA-binding motifs across discrete 10% bins of the entire dataset. </w:t>
       </w:r>
     </w:p>
     <w:p>
@@ -6059,7 +6479,88 @@
           <w:sz w:val="16"/>
           <w:szCs w:val="16"/>
         </w:rPr>
-        <w:t>, consensus sequences exhibited even more significant variability, with "TTATAACA" and "GATCAGAT" bookending the range of sequences found. Again, "A" and "T" dominated, underscoring their prevalence in these longer motifs.</w:t>
+        <w:t xml:space="preserve">, consensus sequences exhibited even more significant variability, with "TTATAACA" and "GATCAGAT" bookending the range of sequences found. Again, "A" and "T" dominated, underscoring their prevalence in these </w:t>
+      </w:r>
+      <w:r>
+        <w:rPr>
+          <w:color w:val="000000"/>
+          <w:sz w:val="16"/>
+          <w:szCs w:val="16"/>
+        </w:rPr>
+        <w:lastRenderedPageBreak/>
+        <w:t>longer motifs.</w:t>
+      </w:r>
+      <w:r>
+        <w:rPr>
+          <w:color w:val="000000"/>
+          <w:sz w:val="16"/>
+          <w:szCs w:val="16"/>
+        </w:rPr>
+        <w:t xml:space="preserve"> </w:t>
+      </w:r>
+      <w:r>
+        <w:rPr>
+          <w:color w:val="000000"/>
+          <w:sz w:val="16"/>
+          <w:szCs w:val="16"/>
+        </w:rPr>
+        <w:t xml:space="preserve">As per the binning methodology, </w:t>
+      </w:r>
+      <w:r>
+        <w:rPr>
+          <w:color w:val="000000"/>
+          <w:sz w:val="16"/>
+          <w:szCs w:val="16"/>
+        </w:rPr>
+        <w:t xml:space="preserve">the </w:t>
+      </w:r>
+      <w:r>
+        <w:rPr>
+          <w:color w:val="000000"/>
+          <w:sz w:val="16"/>
+          <w:szCs w:val="16"/>
+        </w:rPr>
+        <w:t xml:space="preserve">possible </w:t>
+      </w:r>
+      <w:r>
+        <w:rPr>
+          <w:color w:val="000000"/>
+          <w:sz w:val="16"/>
+          <w:szCs w:val="16"/>
+        </w:rPr>
+        <w:t xml:space="preserve">anchor residue, </w:t>
+      </w:r>
+      <w:r>
+        <w:rPr>
+          <w:color w:val="000000"/>
+          <w:sz w:val="16"/>
+          <w:szCs w:val="16"/>
+        </w:rPr>
+        <w:t>is</w:t>
+      </w:r>
+      <w:r>
+        <w:rPr>
+          <w:color w:val="000000"/>
+          <w:sz w:val="16"/>
+          <w:szCs w:val="16"/>
+        </w:rPr>
+        <w:t xml:space="preserve"> A or T due to its widespread occurrence across various motif lengths and bins</w:t>
+      </w:r>
+      <w:r>
+        <w:rPr>
+          <w:color w:val="000000"/>
+          <w:sz w:val="16"/>
+          <w:szCs w:val="16"/>
+        </w:rPr>
+        <w:t xml:space="preserve">. </w:t>
+      </w:r>
+      <w:r>
+        <w:rPr>
+          <w:color w:val="000000"/>
+          <w:sz w:val="16"/>
+          <w:szCs w:val="16"/>
+        </w:rPr>
+        <w:t xml:space="preserve"> </w:t>
       </w:r>
     </w:p>
     <w:p>
@@ -6085,70 +6586,6 @@
           <w:szCs w:val="16"/>
         </w:rPr>
       </w:pPr>
-      <w:r>
-        <w:rPr>
-          <w:color w:val="000000"/>
-          <w:sz w:val="16"/>
-          <w:szCs w:val="16"/>
-        </w:rPr>
-        <w:t xml:space="preserve">As per the binning methodology, </w:t>
-      </w:r>
-      <w:r>
-        <w:rPr>
-          <w:color w:val="000000"/>
-          <w:sz w:val="16"/>
-          <w:szCs w:val="16"/>
-        </w:rPr>
-        <w:t xml:space="preserve">the </w:t>
-      </w:r>
-      <w:r>
-        <w:rPr>
-          <w:color w:val="000000"/>
-          <w:sz w:val="16"/>
-          <w:szCs w:val="16"/>
-        </w:rPr>
-        <w:t xml:space="preserve">possible </w:t>
-      </w:r>
-      <w:r>
-        <w:rPr>
-          <w:color w:val="000000"/>
-          <w:sz w:val="16"/>
-          <w:szCs w:val="16"/>
-        </w:rPr>
-        <w:t xml:space="preserve">anchor residue, </w:t>
-      </w:r>
-      <w:r>
-        <w:rPr>
-          <w:color w:val="000000"/>
-          <w:sz w:val="16"/>
-          <w:szCs w:val="16"/>
-        </w:rPr>
-        <w:t>is</w:t>
-      </w:r>
-      <w:r>
-        <w:rPr>
-          <w:color w:val="000000"/>
-          <w:sz w:val="16"/>
-          <w:szCs w:val="16"/>
-        </w:rPr>
-        <w:t xml:space="preserve"> A or T due to its widespread occurrence across various motif lengths and bins</w:t>
-      </w:r>
-      <w:r>
-        <w:rPr>
-          <w:color w:val="000000"/>
-          <w:sz w:val="16"/>
-          <w:szCs w:val="16"/>
-        </w:rPr>
-        <w:t xml:space="preserve">. </w:t>
-      </w:r>
-      <w:r>
-        <w:rPr>
-          <w:color w:val="000000"/>
-          <w:sz w:val="16"/>
-          <w:szCs w:val="16"/>
-        </w:rPr>
-        <w:t xml:space="preserve"> </w:t>
-      </w:r>
       <w:r>
         <w:rPr>
           <w:color w:val="000000"/>
@@ -6281,7 +6718,23 @@
           <w:sz w:val="16"/>
           <w:szCs w:val="16"/>
         </w:rPr>
-        <w:t>analyzing</w:t>
+        <w:t>analy</w:t>
+      </w:r>
+      <w:r>
+        <w:rPr>
+          <w:color w:val="000000"/>
+          <w:sz w:val="16"/>
+          <w:szCs w:val="16"/>
+        </w:rPr>
+        <w:t>s</w:t>
+      </w:r>
+      <w:r>
+        <w:rPr>
+          <w:color w:val="000000"/>
+          <w:sz w:val="16"/>
+          <w:szCs w:val="16"/>
+        </w:rPr>
+        <w:t>ing</w:t>
       </w:r>
       <w:r>
         <w:rPr>
@@ -6414,18 +6867,9 @@
           <w:sz w:val="16"/>
           <w:szCs w:val="16"/>
         </w:rPr>
-        <w:t xml:space="preserve">[1] Dai, M.-Y., Radhakrishnan, S., Li, R., Tan, R., Yan, K., Fan, G., &amp; Liu, M. (2022). Targeted Protein Degradation: An Important Tool for Drug Discovery for “Undruggable” Tumor Transcription </w:t>
-      </w:r>
-      <w:r>
-        <w:rPr>
-          <w:color w:val="000000"/>
-          <w:sz w:val="16"/>
-          <w:szCs w:val="16"/>
-        </w:rPr>
-        <w:lastRenderedPageBreak/>
-        <w:t xml:space="preserve">Factors. Technology in Cancer Research &amp; Treatment. </w:t>
-      </w:r>
-      <w:hyperlink r:id="rId19" w:history="1">
+        <w:t xml:space="preserve">[1] Dai, M.-Y., Radhakrishnan, S., Li, R., Tan, R., Yan, K., Fan, G., &amp; Liu, M. (2022). Targeted Protein Degradation: An Important Tool for Drug Discovery for “Undruggable” Tumor Transcription Factors. Technology in Cancer Research &amp; Treatment. </w:t>
+      </w:r>
+      <w:hyperlink r:id="rId20" w:history="1">
         <w:r>
           <w:rPr>
             <w:rStyle w:val="Hyperlink"/>
@@ -6462,7 +6906,7 @@
         </w:rPr>
         <w:t xml:space="preserve">[2] Inamoto, I., &amp; Shin, J. A. (2019). Peptide therapeutics that directly target transcription factors. Biopolymers. </w:t>
       </w:r>
-      <w:hyperlink r:id="rId20" w:history="1">
+      <w:hyperlink r:id="rId21" w:history="1">
         <w:r>
           <w:rPr>
             <w:rStyle w:val="Hyperlink"/>
@@ -6499,7 +6943,7 @@
         </w:rPr>
         <w:t xml:space="preserve">[3] Bushweller, J. H. (2019). Targeting transcription factors in cancer - from undruggable to reality. Nature Reviews Cancer. </w:t>
       </w:r>
-      <w:hyperlink r:id="rId21" w:history="1">
+      <w:hyperlink r:id="rId22" w:history="1">
         <w:r>
           <w:rPr>
             <w:rStyle w:val="Hyperlink"/>
@@ -6536,7 +6980,7 @@
         </w:rPr>
         <w:t xml:space="preserve">[4] Lambert, M., Jambon, S., Depauw, S., &amp; David-Cordonnier, M.-H. (2018). Targeting Transcription Factors for Cancer Treatment. Molecules, 23(6), 1479. </w:t>
       </w:r>
-      <w:hyperlink r:id="rId22" w:history="1">
+      <w:hyperlink r:id="rId23" w:history="1">
         <w:r>
           <w:rPr>
             <w:rStyle w:val="Hyperlink"/>
@@ -6573,7 +7017,7 @@
         </w:rPr>
         <w:t xml:space="preserve">[5] Gayvert, K., &amp; Elemento, O. (2019). Drug-Induced Expression-Based Computational Repurposing of Small Molecules Affecting Transcription Factor Activity. In Methods of Molecular Biology. </w:t>
       </w:r>
-      <w:hyperlink r:id="rId23" w:history="1">
+      <w:hyperlink r:id="rId24" w:history="1">
         <w:r>
           <w:rPr>
             <w:rStyle w:val="Hyperlink"/>
@@ -6610,7 +7054,7 @@
         </w:rPr>
         <w:t xml:space="preserve">Baek, M., McHugh, R., Anishchenko, I., Baker, D., &amp; DiMaio, F. (2022). Accurate prediction of nucleic acid and protein-nucleic acid complexes using RoseTTAFoldNA. bioRxiv. </w:t>
       </w:r>
-      <w:hyperlink r:id="rId24" w:history="1">
+      <w:hyperlink r:id="rId25" w:history="1">
         <w:r>
           <w:rPr>
             <w:rStyle w:val="Hyperlink"/>
@@ -6655,7 +7099,7 @@
         </w:rPr>
         <w:t xml:space="preserve">Jumper, J. M., Evans, R. O., Pritzel, A., Green, T., Figurnov, M., Ronneberger, O., Tunyasuvunakool, K., Bates, R., Žídek, A., Potapenko, A., ... Hassabis, D. (2021). Highly accurate protein structure prediction with AlphaFold. Nature. </w:t>
       </w:r>
-      <w:hyperlink r:id="rId25" w:history="1">
+      <w:hyperlink r:id="rId26" w:history="1">
         <w:r>
           <w:rPr>
             <w:rStyle w:val="Hyperlink"/>
@@ -6700,7 +7144,7 @@
         </w:rPr>
         <w:t xml:space="preserve">Mariani, L., Weinand, K., Vedenko, A., Barrera, L. A., &amp; Bulyk, M. L. (2017). Identification of human lineage-specific transcriptional coregulators enabled by a glossary of binding modules and tunable genomic backgrounds. Cell Systems. </w:t>
       </w:r>
-      <w:hyperlink r:id="rId26" w:history="1">
+      <w:hyperlink r:id="rId27" w:history="1">
         <w:r>
           <w:rPr>
             <w:rStyle w:val="Hyperlink"/>
@@ -6745,7 +7189,7 @@
         </w:rPr>
         <w:t xml:space="preserve">Newburger, D. E., &amp; Bulyk, M. L. (2009). UniPROBE: An online database of protein binding microarray data on protein-DNA interactions. Nucleic Acids Research, 37(Database). </w:t>
       </w:r>
-      <w:hyperlink r:id="rId27" w:history="1">
+      <w:hyperlink r:id="rId28" w:history="1">
         <w:r>
           <w:rPr>
             <w:rStyle w:val="Hyperlink"/>
@@ -6806,7 +7250,7 @@
         </w:rPr>
         <w:t xml:space="preserve">Hume, M. A., Barrera, L. A., Gisselbrecht, S. S., &amp; Bulyk, M. L. (2014). UniPROBE, update 2015: New tools and content for the online database of protein-binding microarray data on protein–DNA interactions. Nucleic Acids Research, 43(D1). </w:t>
       </w:r>
-      <w:hyperlink r:id="rId28" w:history="1">
+      <w:hyperlink r:id="rId29" w:history="1">
         <w:r>
           <w:rPr>
             <w:rStyle w:val="Hyperlink"/>
@@ -6851,7 +7295,7 @@
         </w:rPr>
         <w:t xml:space="preserve">Beer, S., Björk, M., &amp; Beardall, J. (2021). Fluorescence Measurement Techniques. In Photosynthesis in Algae: Biochemical and Physiological Mechanisms. </w:t>
       </w:r>
-      <w:hyperlink r:id="rId29" w:history="1">
+      <w:hyperlink r:id="rId30" w:history="1">
         <w:r>
           <w:rPr>
             <w:rStyle w:val="Hyperlink"/>
@@ -6947,7 +7391,7 @@
         </w:rPr>
         <w:t xml:space="preserve">Nystrom, S. L., &amp; McKay, D. J. (2021). Memes: A motif analysis environment in R using tools from the MEME Suite. PLOS Computational Biology, 17(9), e1008991. </w:t>
       </w:r>
-      <w:hyperlink r:id="rId30" w:history="1">
+      <w:hyperlink r:id="rId31" w:history="1">
         <w:r>
           <w:rPr>
             <w:rStyle w:val="Hyperlink"/>
@@ -7006,17 +7450,9 @@
           <w:sz w:val="16"/>
           <w:szCs w:val="16"/>
         </w:rPr>
-        <w:t xml:space="preserve">Rajamani, D., Thiel, S., Vajda, S., &amp; Camacho, C. J. (2004). Anchor residues in protein-protein interactions. Proceedings of the </w:t>
-      </w:r>
-      <w:r>
-        <w:rPr>
-          <w:color w:val="000000"/>
-          <w:sz w:val="16"/>
-          <w:szCs w:val="16"/>
-        </w:rPr>
-        <w:t xml:space="preserve">National Academy of Sciences of the United States of America, 101(31), 11287–11292. </w:t>
-      </w:r>
-      <w:hyperlink r:id="rId31" w:history="1">
+        <w:t xml:space="preserve">Rajamani, D., Thiel, S., Vajda, S., &amp; Camacho, C. J. (2004). Anchor residues in protein-protein interactions. Proceedings of the National Academy of Sciences of the United States of America, 101(31), 11287–11292. </w:t>
+      </w:r>
+      <w:hyperlink r:id="rId32" w:history="1">
         <w:r>
           <w:rPr>
             <w:rStyle w:val="Hyperlink"/>
@@ -7080,7 +7516,7 @@
         </w:rPr>
         <w:t xml:space="preserve">Zhang, J. (2002). Analysis of information content for biological sequences. Journal of Computational Biology, 9(6), 885–896. </w:t>
       </w:r>
-      <w:hyperlink r:id="rId32" w:history="1">
+      <w:hyperlink r:id="rId33" w:history="1">
         <w:r>
           <w:rPr>
             <w:rStyle w:val="Hyperlink"/>
@@ -7141,7 +7577,7 @@
         </w:rPr>
         <w:t xml:space="preserve">Zhang, L., &amp; Xiao, F. (2022). Belief Kullback-Leibler Divergence-based Dynamical Complexity Analysis for Biological Systems. In Proceedings of the IEEE International Conference on Systems, Man, and Cybernetics (pp. 1-6). IEEE. </w:t>
       </w:r>
-      <w:hyperlink r:id="rId33" w:history="1">
+      <w:hyperlink r:id="rId34" w:history="1">
         <w:r>
           <w:rPr>
             <w:rStyle w:val="Hyperlink"/>
@@ -7202,7 +7638,7 @@
         </w:rPr>
         <w:t xml:space="preserve">Ding, P., Wang, Y., Zhang, X., Gao, X., Liu, G., &amp; Yu, B. (2023). DeepSTF: predicting transcription factor binding sites by interpretable deep neural networks combining sequence and shape. Briefings in Bioinformatics. </w:t>
       </w:r>
-      <w:hyperlink r:id="rId34" w:history="1">
+      <w:hyperlink r:id="rId35" w:history="1">
         <w:r>
           <w:rPr>
             <w:rStyle w:val="Hyperlink"/>
@@ -7263,7 +7699,7 @@
         </w:rPr>
         <w:t xml:space="preserve">Aziz, F., &amp; Al-Rashid, S. Z. (2022). The SVM algorithm predicts DNA binding sites bound to specific transcription factors. Iraqi Journal of Science, 63(11). </w:t>
       </w:r>
-      <w:hyperlink r:id="rId35" w:history="1">
+      <w:hyperlink r:id="rId36" w:history="1">
         <w:r>
           <w:rPr>
             <w:rStyle w:val="Hyperlink"/>
@@ -7324,7 +7760,7 @@
         </w:rPr>
         <w:t xml:space="preserve">Wang, W., Jiao, X., Sun, B.-H., Liang, S., Wang, X., &amp; Zhou, Y. (2022). DeepGenBind: A novel deep learning model for predicting transcription factor binding sites. In 2022 IEEE International Conference on Bioinformatics and Biomedicine (BIBM). </w:t>
       </w:r>
-      <w:hyperlink r:id="rId36" w:history="1">
+      <w:hyperlink r:id="rId37" w:history="1">
         <w:r>
           <w:rPr>
             <w:rStyle w:val="Hyperlink"/>
@@ -7346,6 +7782,31 @@
     <w:p>
       <w:pPr>
         <w:pStyle w:val="NormalWeb"/>
+        <w:pBdr>
+          <w:bottom w:val="single" w:sz="4" w:space="1" w:color="auto"/>
+        </w:pBdr>
+        <w:spacing w:before="240" w:beforeAutospacing="0" w:after="0" w:afterAutospacing="0"/>
+        <w:rPr>
+          <w:color w:val="000000"/>
+          <w:sz w:val="16"/>
+          <w:szCs w:val="16"/>
+        </w:rPr>
+      </w:pPr>
+    </w:p>
+    <w:p>
+      <w:pPr>
+        <w:pStyle w:val="NormalWeb"/>
+        <w:spacing w:before="240" w:beforeAutospacing="0" w:after="0" w:afterAutospacing="0"/>
+        <w:rPr>
+          <w:color w:val="000000"/>
+          <w:sz w:val="16"/>
+          <w:szCs w:val="16"/>
+        </w:rPr>
+      </w:pPr>
+    </w:p>
+    <w:p>
+      <w:pPr>
+        <w:pStyle w:val="NormalWeb"/>
         <w:spacing w:before="0" w:beforeAutospacing="0" w:after="0" w:afterAutospacing="0"/>
         <w:rPr>
           <w:color w:val="000000"/>
@@ -7355,7 +7816,7 @@
       </w:pPr>
     </w:p>
     <w:sectPr>
-      <w:headerReference w:type="first" r:id="rId37"/>
+      <w:headerReference w:type="first" r:id="rId38"/>
       <w:type w:val="continuous"/>
       <w:pgSz w:w="12240" w:h="15840"/>
       <w:pgMar w:top="1440" w:right="1440" w:bottom="1440" w:left="1440" w:header="720" w:footer="720" w:gutter="0"/>
